--- a/_site/typeset_drafts/190901_wireless_association.docx
+++ b/_site/typeset_drafts/190901_wireless_association.docx
@@ -44,6 +44,99 @@
     </w:p>
     <w:p>
       <w:r>
+        <w:rPr>
+          <w:b/>
+        </w:rPr>
+        <w:t xml:space="preserve">DRAFT:</w:t>
+      </w:r>
+      <w:r>
+        <w:t xml:space="preserve"> </w:t>
+      </w:r>
+      <w:r>
+        <w:rPr>
+          <w:i/>
+        </w:rPr>
+        <w:t xml:space="preserve">Please do not share without permission of the author. Typeset versions in</w:t>
+      </w:r>
+      <w:r>
+        <w:rPr>
+          <w:i/>
+        </w:rPr>
+        <w:t xml:space="preserve"> </w:t>
+      </w:r>
+      <w:hyperlink r:id="rId21">
+        <w:r>
+          <w:rPr>
+            <w:rStyle w:val="Link"/>
+            <w:i/>
+          </w:rPr>
+          <w:t xml:space="preserve">web</w:t>
+        </w:r>
+      </w:hyperlink>
+      <w:r>
+        <w:rPr>
+          <w:i/>
+        </w:rPr>
+        <w:t xml:space="preserve"> </w:t>
+      </w:r>
+      <w:r>
+        <w:rPr>
+          <w:i/>
+        </w:rPr>
+        <w:t xml:space="preserve">|</w:t>
+      </w:r>
+      <w:r>
+        <w:rPr>
+          <w:i/>
+        </w:rPr>
+        <w:t xml:space="preserve"> </w:t>
+      </w:r>
+      <w:hyperlink r:id="rId22">
+        <w:r>
+          <w:rPr>
+            <w:rStyle w:val="Link"/>
+            <w:i/>
+          </w:rPr>
+          <w:t xml:space="preserve">pdf</w:t>
+        </w:r>
+      </w:hyperlink>
+      <w:r>
+        <w:rPr>
+          <w:i/>
+        </w:rPr>
+        <w:t xml:space="preserve"> </w:t>
+      </w:r>
+      <w:r>
+        <w:rPr>
+          <w:i/>
+        </w:rPr>
+        <w:t xml:space="preserve">|</w:t>
+      </w:r>
+      <w:r>
+        <w:rPr>
+          <w:i/>
+        </w:rPr>
+        <w:t xml:space="preserve"> </w:t>
+      </w:r>
+      <w:hyperlink r:id="rId23">
+        <w:r>
+          <w:rPr>
+            <w:rStyle w:val="Link"/>
+            <w:i/>
+          </w:rPr>
+          <w:t xml:space="preserve">doc</w:t>
+        </w:r>
+      </w:hyperlink>
+    </w:p>
+    <w:p>
+      <w:r>
+        <w:pict>
+          <v:rect style="width:0;height:1.5pt" o:hralign="center" o:hrstd="t" o:hr="t"/>
+        </w:pict>
+      </w:r>
+    </w:p>
+    <w:p>
+      <w:r>
         <w:t xml:space="preserve">It affords the Editor genuine pleasure to offer to the thousands of wireless enthusiasts an appropriate New Year’s present in form of the Wireless Association of America. Every reader perusing the announcement of the association, found elsewhere in this issue, will agree that such an organization has been needed for a long time.</w:t>
       </w:r>
     </w:p>
@@ -60,7 +153,7 @@
         <w:rPr>
           <w:rStyle w:val="FootnoteRef"/>
         </w:rPr>
-        <w:footnoteReference w:id="21"/>
+        <w:footnoteReference w:id="24"/>
       </w:r>
     </w:p>
     <w:p>
@@ -88,7 +181,19 @@
     </w:p>
     <w:p>
       <w:r>
-        <w:t xml:space="preserve">The greatest aim of the Wireless Association of America is to bring young experimenters together—not in clubs, but in practical work. The Editor would like to see every reader of</w:t>
+        <w:t xml:space="preserve">The greatest aim of the Wireless Association of America is to bring young experimenters together—not in clubs, but in practical work.</w:t>
+      </w:r>
+      <w:r>
+        <w:rPr>
+          <w:rStyle w:val="FootnoteRef"/>
+        </w:rPr>
+        <w:footnoteReference w:id="25"/>
+      </w:r>
+      <w:r>
+        <w:t xml:space="preserve"> </w:t>
+      </w:r>
+      <w:r>
+        <w:t xml:space="preserve">The Editor would like to see every reader of</w:t>
       </w:r>
       <w:r>
         <w:t xml:space="preserve"> </w:t>
@@ -118,7 +223,7 @@
         </w:pict>
       </w:r>
     </w:p>
-    <w:bookmarkStart w:id="22" w:name="wireless-association-of-america"/>
+    <w:bookmarkStart w:id="27" w:name="wireless-association-of-america"/>
     <w:p>
       <w:pPr>
         <w:pStyle w:val="Heading1"/>
@@ -127,8 +232,8 @@
         <w:t xml:space="preserve">Wireless Association of America</w:t>
       </w:r>
     </w:p>
-    <w:bookmarkEnd w:id="22"/>
-    <w:bookmarkStart w:id="23" w:name="under-auspices-of-modern-electrics"/>
+    <w:bookmarkEnd w:id="27"/>
+    <w:bookmarkStart w:id="28" w:name="under-auspices-of-modern-electrics"/>
     <w:p>
       <w:pPr>
         <w:pStyle w:val="Heading2"/>
@@ -149,8 +254,8 @@
         <w:t xml:space="preserve">”</w:t>
       </w:r>
     </w:p>
-    <w:bookmarkEnd w:id="23"/>
-    <w:bookmarkStart w:id="24" w:name="board-of-directors"/>
+    <w:bookmarkEnd w:id="28"/>
+    <w:bookmarkStart w:id="29" w:name="board-of-directors"/>
     <w:p>
       <w:pPr>
         <w:pStyle w:val="Heading3"/>
@@ -159,7 +264,7 @@
         <w:t xml:space="preserve">Board of Directors</w:t>
       </w:r>
     </w:p>
-    <w:bookmarkEnd w:id="24"/>
+    <w:bookmarkEnd w:id="29"/>
     <w:p>
       <w:pPr>
         <w:pStyle w:val="Compact"/>
@@ -315,12 +420,64 @@
     </w:p>
     <w:p>
       <w:r>
-        <w:t xml:space="preserve">Its diameter is 3/4 inch. This is a trifle larger than usual, the purpose being to show the button off so that it</w:t>
-      </w:r>
-    </w:p>
-    <w:p>
-      <w:r>
-        <w:t xml:space="preserve">[…]</w:t>
+        <w:t xml:space="preserve">Its diameter is 3/4 inch. This is a trifle larger than usual, the purpose being to show the button off so that it can be readily seen from a distance. The reason is obvious. Suppose you are a wireless experimenter and you live in a fairly large town. If you see a stranger with the Association button, you, of course, would not be backward talking to the wearer and in this manner become acquainted with those having a common object in mind, which is the successful development of</w:t>
+      </w:r>
+      <w:r>
+        <w:t xml:space="preserve"> </w:t>
+      </w:r>
+      <w:r>
+        <w:t xml:space="preserve">“</w:t>
+      </w:r>
+      <w:r>
+        <w:t xml:space="preserve">wireless.</w:t>
+      </w:r>
+      <w:r>
+        <w:t xml:space="preserve">”</w:t>
+      </w:r>
+    </w:p>
+    <w:p>
+      <w:r>
+        <w:t xml:space="preserve">The Association furthermore wishes to be of assistance to experimenters and inventors of wireless appliances and apparatus, if the owners are not capable to market or work out their inventions. Such information and advice will be given free.</w:t>
+      </w:r>
+    </w:p>
+    <w:p>
+      <w:r>
+        <w:t xml:space="preserve">Somebody suggested that Wireless Clubs should be formed in various towns, and while this idea is of course feasible in the larger towns, it is fallacious in smaller towns where at best only two or three wireless experimenters can be found.</w:t>
+      </w:r>
+    </w:p>
+    <w:p>
+      <w:r>
+        <w:t xml:space="preserve">Most experimenters would rather spend their money in maintaining and enlarging their wireless stations, instead of contributing fees to maintain clubs or meeting rooms, etc., etc.</w:t>
+      </w:r>
+    </w:p>
+    <w:p>
+      <w:r>
+        <w:t xml:space="preserve">The Board of Directors of this Association earnestly request every wireless experimenter and owner of a station to apply for membership in the Association by submitting his name, address, location, instruments used, etc., etc., to the business manager. There is no charge or fee whatever connected with this.</w:t>
+      </w:r>
+    </w:p>
+    <w:p>
+      <w:r>
+        <w:t xml:space="preserve">Each member will be recorded and all members will be classified by town and State.</w:t>
+      </w:r>
+    </w:p>
+    <w:p>
+      <w:r>
+        <w:t xml:space="preserve">After February 1st, 1909, members are at liberty to inquire from the Association if other wireless experimenters within their locality have registered. Such information will be furnished free if stamped return envelope is forwarded with inquiry.</w:t>
+      </w:r>
+    </w:p>
+    <w:p>
+      <w:r>
+        <w:t xml:space="preserve">To organize the Association as quickly as possible it is necessary that prospective members make their application at once, and without delay.</w:t>
+      </w:r>
+    </w:p>
+    <w:p>
+      <w:r>
+        <w:t xml:space="preserve">If you are eligible fill out application sheet and state particulars as follows: Full name; town; state; age; system and apparatus used; full description of aerial.</w:t>
+      </w:r>
+    </w:p>
+    <w:p>
+      <w:r>
+        <w:t xml:space="preserve">In order to facilitate quick classification, please be brief and keep application sheet separate from your letter.</w:t>
       </w:r>
     </w:p>
   </w:body>
@@ -329,7 +486,7 @@
 
 <file path=word/footnotes.xml><?xml version="1.0" encoding="utf-8"?>
 <w:footnotes xmlns:w="http://schemas.openxmlformats.org/wordprocessingml/2006/main" xmlns:m="http://schemas.openxmlformats.org/officeDocument/2006/math" xmlns:r="http://schemas.openxmlformats.org/officeDocument/2006/relationships" xmlns:o="urn:schemas-microsoft-com:office:office" xmlns:v="urn:schemas-microsoft-com:vml" xmlns:w10="urn:schemas-microsoft-com:office:word" xmlns:a="http://schemas.openxmlformats.org/drawingml/2006/main" xmlns:pic="http://schemas.openxmlformats.org/drawingml/2006/picture" xmlns:wp="http://schemas.openxmlformats.org/drawingml/2006/wordprocessingDrawing">
-  <w:footnote w:id="21">
+  <w:footnote w:id="24">
     <w:p>
       <w:pPr>
         <w:pStyle w:val="FootnoteText"/>
@@ -341,7 +498,7 @@
         <w:footnoteRef/>
       </w:r>
       <w:r>
-        <w:t xml:space="preserve">The 7.1 magnitude Messina earthquake struck Messina, Sicily on December 28, 1908. Along with a resulting tsunami, about 123,000 lives were lost. Three years later, escaping from Earthquake Island using a spark gap wireless set formed the central struggle of Victor Appleton’s (nom de plume of Howard Roger Garis)</w:t>
+        <w:t xml:space="preserve">The 7.1 magnitude Messina earthquake struck Sicily on December 28, 1908, triggering a tsunami and taking 123,000 lives. Three years later, escaping from Earthquake Island using a spark gap wireless set formed the central struggle of the boys’ book</w:t>
       </w:r>
       <w:r>
         <w:t xml:space="preserve"> </w:t>
@@ -356,7 +513,297 @@
         <w:t xml:space="preserve"> </w:t>
       </w:r>
       <w:r>
-        <w:t xml:space="preserve">(Grosset &amp; Dunlap, 1911).</w:t>
+        <w:t xml:space="preserve">by Victor Appleton (nom de plume of Howard Roger Garis):</w:t>
+      </w:r>
+    </w:p>
+    <w:p>
+      <w:pPr>
+        <w:pStyle w:val="BlockQuote"/>
+        <w:pStyle w:val="FootnoteText"/>
+      </w:pPr>
+      <w:r>
+        <w:t xml:space="preserve">“</w:t>
+      </w:r>
+      <w:r>
+        <w:t xml:space="preserve">But I think I can summon help.</w:t>
+      </w:r>
+      <w:r>
+        <w:t xml:space="preserve">”</w:t>
+      </w:r>
+    </w:p>
+    <w:p>
+      <w:pPr>
+        <w:pStyle w:val="BlockQuote"/>
+        <w:pStyle w:val="FootnoteText"/>
+      </w:pPr>
+      <w:r>
+        <w:t xml:space="preserve">“</w:t>
+      </w:r>
+      <w:r>
+        <w:t xml:space="preserve">How?</w:t>
+      </w:r>
+      <w:r>
+        <w:t xml:space="preserve">”</w:t>
+      </w:r>
+      <w:r>
+        <w:t xml:space="preserve"> </w:t>
+      </w:r>
+      <w:r>
+        <w:t xml:space="preserve">dmanded Mr. Hosbrook.</w:t>
+      </w:r>
+      <w:r>
+        <w:t xml:space="preserve"> </w:t>
+      </w:r>
+      <w:r>
+        <w:t xml:space="preserve">“</w:t>
+      </w:r>
+      <w:r>
+        <w:t xml:space="preserve">Have you managed to discover some cable line running past the island, and have you tapped it?</w:t>
+      </w:r>
+      <w:r>
+        <w:t xml:space="preserve">”</w:t>
+      </w:r>
+    </w:p>
+    <w:p>
+      <w:pPr>
+        <w:pStyle w:val="BlockQuote"/>
+        <w:pStyle w:val="FootnoteText"/>
+      </w:pPr>
+      <w:r>
+        <w:t xml:space="preserve">“</w:t>
+      </w:r>
+      <w:r>
+        <w:t xml:space="preserve">Not exactly,</w:t>
+      </w:r>
+      <w:r>
+        <w:t xml:space="preserve">”</w:t>
+      </w:r>
+      <w:r>
+        <w:t xml:space="preserve"> </w:t>
+      </w:r>
+      <w:r>
+        <w:t xml:space="preserve">was Tom’s calm answer, “but I have succeeded, with the help of Mr. Damon and Mr. Fenwick, in building an apparatus that will send out wireless messages!</w:t>
+      </w:r>
+    </w:p>
+    <w:p>
+      <w:pPr>
+        <w:pStyle w:val="BlockQuote"/>
+        <w:pStyle w:val="FootnoteText"/>
+      </w:pPr>
+      <w:r>
+        <w:t xml:space="preserve">“</w:t>
+      </w:r>
+      <w:r>
+        <w:t xml:space="preserve">Wireless messages!</w:t>
+      </w:r>
+      <w:r>
+        <w:t xml:space="preserve">”</w:t>
+      </w:r>
+      <w:r>
+        <w:t xml:space="preserve"> </w:t>
+      </w:r>
+      <w:r>
+        <w:t xml:space="preserve">gasped the millionaire. Are you sure?</w:t>
+      </w:r>
+    </w:p>
+    <w:p>
+      <w:pPr>
+        <w:pStyle w:val="BlockQuote"/>
+        <w:pStyle w:val="FootnoteText"/>
+      </w:pPr>
+      <w:r>
+        <w:t xml:space="preserve">“</w:t>
+      </w:r>
+      <w:r>
+        <w:t xml:space="preserve">Wireless messages!</w:t>
+      </w:r>
+      <w:r>
+        <w:t xml:space="preserve">”</w:t>
+      </w:r>
+      <w:r>
+        <w:t xml:space="preserve"> </w:t>
+      </w:r>
+      <w:r>
+        <w:t xml:space="preserve">exclaimed Mr. Jenks.</w:t>
+      </w:r>
+    </w:p>
+    <w:p>
+      <w:pPr>
+        <w:pStyle w:val="BlockQuote"/>
+        <w:pStyle w:val="FootnoteText"/>
+      </w:pPr>
+      <w:r>
+        <w:t xml:space="preserve">“</w:t>
+      </w:r>
+      <w:r>
+        <w:t xml:space="preserve">I’ll give—</w:t>
+      </w:r>
+      <w:r>
+        <w:t xml:space="preserve">”</w:t>
+      </w:r>
+      <w:r>
+        <w:t xml:space="preserve"> </w:t>
+      </w:r>
+      <w:r>
+        <w:t xml:space="preserve">he paused, clasped his hands on his belt, and turned away.</w:t>
+      </w:r>
+    </w:p>
+    <w:p>
+      <w:pPr>
+        <w:pStyle w:val="BlockQuote"/>
+        <w:pStyle w:val="FootnoteText"/>
+      </w:pPr>
+      <w:r>
+        <w:t xml:space="preserve">“</w:t>
+      </w:r>
+      <w:r>
+        <w:t xml:space="preserve">Oh, Tom!</w:t>
+      </w:r>
+      <w:r>
+        <w:t xml:space="preserve">”</w:t>
+      </w:r>
+      <w:r>
+        <w:t xml:space="preserve"> </w:t>
+      </w:r>
+      <w:r>
+        <w:t xml:space="preserve">cried Mrs. Nestor, and she went up to the lad, threw her arms about his neck, and hissed him; whereat Tom blushed.</w:t>
+      </w:r>
+    </w:p>
+    <w:p>
+      <w:pPr>
+        <w:pStyle w:val="FootnoteText"/>
+      </w:pPr>
+      <w:r>
+        <w:t xml:space="preserve">Victor Appleton,</w:t>
+      </w:r>
+      <w:r>
+        <w:t xml:space="preserve"> </w:t>
+      </w:r>
+      <w:r>
+        <w:rPr>
+          <w:i/>
+        </w:rPr>
+        <w:t xml:space="preserve">Tom Swift and His Wireless Message</w:t>
+      </w:r>
+      <w:r>
+        <w:t xml:space="preserve">, (Grosset &amp; Dunlap, 1911)</w:t>
+      </w:r>
+      <w:r>
+        <w:t xml:space="preserve">, p. 168.</w:t>
+      </w:r>
+    </w:p>
+  </w:footnote>
+  <w:footnote w:id="25">
+    <w:p>
+      <w:pPr>
+        <w:pStyle w:val="FootnoteText"/>
+      </w:pPr>
+      <w:r>
+        <w:rPr>
+          <w:rStyle w:val="FootnoteRef"/>
+        </w:rPr>
+        <w:footnoteRef/>
+      </w:r>
+      <w:r>
+        <w:t xml:space="preserve">A rival publication,</w:t>
+      </w:r>
+      <w:r>
+        <w:t xml:space="preserve"> </w:t>
+      </w:r>
+      <w:r>
+        <w:rPr>
+          <w:i/>
+        </w:rPr>
+        <w:t xml:space="preserve">Electrician and Mechanic,</w:t>
+      </w:r>
+      <w:r>
+        <w:t xml:space="preserve"> </w:t>
+      </w:r>
+      <w:r>
+        <w:t xml:space="preserve">started its own</w:t>
+      </w:r>
+      <w:r>
+        <w:t xml:space="preserve"> </w:t>
+      </w:r>
+      <w:r>
+        <w:t xml:space="preserve">“</w:t>
+      </w:r>
+      <w:r>
+        <w:t xml:space="preserve">Wireless Club</w:t>
+      </w:r>
+      <w:r>
+        <w:t xml:space="preserve">”</w:t>
+      </w:r>
+      <w:r>
+        <w:t xml:space="preserve"> </w:t>
+      </w:r>
+      <w:r>
+        <w:t xml:space="preserve">the previous year, boasting 114 members as of September 1908. A monthly section of the magazine,</w:t>
+      </w:r>
+      <w:r>
+        <w:t xml:space="preserve"> </w:t>
+      </w:r>
+      <w:r>
+        <w:t xml:space="preserve">“</w:t>
+      </w:r>
+      <w:r>
+        <w:t xml:space="preserve">Wireless Club,</w:t>
+      </w:r>
+      <w:r>
+        <w:t xml:space="preserve">”</w:t>
+      </w:r>
+      <w:r>
+        <w:t xml:space="preserve"> </w:t>
+      </w:r>
+      <w:r>
+        <w:t xml:space="preserve">published short letters from member:</w:t>
+      </w:r>
+      <w:r>
+        <w:t xml:space="preserve"> </w:t>
+      </w:r>
+      <w:r>
+        <w:t xml:space="preserve">“</w:t>
+      </w:r>
+      <w:r>
+        <w:t xml:space="preserve">experiences, discoveries, and suggestions, which may be helpful to all interested.</w:t>
+      </w:r>
+      <w:r>
+        <w:t xml:space="preserve">”</w:t>
+      </w:r>
+      <w:r>
+        <w:t xml:space="preserve"> </w:t>
+      </w:r>
+      <w:r>
+        <w:t xml:space="preserve">The first installment is available at Thomas H. White’s</w:t>
+      </w:r>
+      <w:r>
+        <w:t xml:space="preserve"> </w:t>
+      </w:r>
+      <w:r>
+        <w:rPr>
+          <w:i/>
+        </w:rPr>
+        <w:t xml:space="preserve">United States Early Radio History</w:t>
+      </w:r>
+      <w:r>
+        <w:t xml:space="preserve"> </w:t>
+      </w:r>
+      <w:r>
+        <w:t xml:space="preserve">site:</w:t>
+      </w:r>
+      <w:r>
+        <w:t xml:space="preserve"> </w:t>
+      </w:r>
+      <w:hyperlink r:id="rId26">
+        <w:r>
+          <w:rPr>
+            <w:rStyle w:val="Link"/>
+          </w:rPr>
+          <w:t xml:space="preserve">http://earlyradiohistory.us/1908wc2.htm</w:t>
+        </w:r>
+      </w:hyperlink>
+      <w:r>
+        <w:t xml:space="preserve">.</w:t>
       </w:r>
     </w:p>
   </w:footnote>
@@ -366,7 +813,7 @@
 <file path=word/numbering.xml><?xml version="1.0" encoding="utf-8"?>
 <w:numbering xmlns:w="http://schemas.openxmlformats.org/wordprocessingml/2006/main">
   <w:abstractNum w:abstractNumId="0">
-    <w:nsid w:val="e1175f0f"/>
+    <w:nsid w:val="6918f21c"/>
     <w:multiLevelType w:val="multilevel"/>
     <w:lvl w:ilvl="0">
       <w:numFmt w:val="bullet"/>
@@ -447,7 +894,7 @@
     </w:lvl>
   </w:abstractNum>
   <w:abstractNum w:abstractNumId="2">
-    <w:nsid w:val="d6e24edd"/>
+    <w:nsid w:val="158e6af1"/>
     <w:multiLevelType w:val="multilevel"/>
     <w:lvl w:ilvl="0">
       <w:numFmt w:val="bullet"/>
